--- a/需求分析/用例图.docx
+++ b/需求分析/用例图.docx
@@ -3,33 +3,65 @@
 <w:document xmlns:wpc="http://schemas.microsoft.com/office/word/2010/wordprocessingCanvas" xmlns:mc="http://schemas.openxmlformats.org/markup-compatibility/2006" xmlns:o="urn:schemas-microsoft-com:office:office" xmlns:r="http://schemas.openxmlformats.org/officeDocument/2006/relationships" xmlns:m="http://schemas.openxmlformats.org/officeDocument/2006/math" xmlns:v="urn:schemas-microsoft-com:vml" xmlns:wp14="http://schemas.microsoft.com/office/word/2010/wordprocessingDrawing" xmlns:wp="http://schemas.openxmlformats.org/drawingml/2006/wordprocessingDrawing" xmlns:w="http://schemas.openxmlformats.org/wordprocessingml/2006/main" xmlns:w14="http://schemas.microsoft.com/office/word/2010/wordml" xmlns:w10="urn:schemas-microsoft-com:office:word" xmlns:w15="http://schemas.microsoft.com/office/word/2012/wordml" xmlns:wpg="http://schemas.microsoft.com/office/word/2010/wordprocessingGroup" xmlns:wpi="http://schemas.microsoft.com/office/word/2010/wordprocessingInk" xmlns:wne="http://schemas.microsoft.com/office/word/2006/wordml" xmlns:wps="http://schemas.microsoft.com/office/word/2010/wordprocessingShape" xmlns:wpsCustomData="http://www.wps.cn/officeDocument/2013/wpsCustomData" mc:Ignorable="w14 w15 wp14">
   <w:body>
     <w:p>
+      <w:pPr>
+        <w:jc w:val="center"/>
+        <w:rPr>
+          <w:rFonts w:hint="eastAsia"/>
+          <w:lang w:val="en-US" w:eastAsia="zh-CN"/>
+        </w:rPr>
+      </w:pPr>
       <w:r>
         <w:rPr>
           <w:rFonts w:hint="eastAsia"/>
-        </w:rPr>
-        <w:t>1.</w:t>
+          <w:b/>
+          <w:bCs/>
+          <w:sz w:val="36"/>
+          <w:szCs w:val="36"/>
+          <w:lang w:val="en-US" w:eastAsia="zh-CN"/>
+        </w:rPr>
+        <w:t>用例图</w:t>
       </w:r>
+    </w:p>
+    <w:p>
+      <w:pPr>
+        <w:numPr>
+          <w:ilvl w:val="0"/>
+          <w:numId w:val="1"/>
+        </w:numPr>
+        <w:ind w:left="0" w:leftChars="0" w:firstLine="0" w:firstLineChars="0"/>
+        <w:jc w:val="left"/>
+        <w:rPr>
+          <w:rFonts w:hint="eastAsia" w:asciiTheme="minorAscii" w:hAnsiTheme="minorAscii"/>
+          <w:sz w:val="30"/>
+          <w:szCs w:val="30"/>
+        </w:rPr>
+      </w:pPr>
       <w:r>
         <w:rPr>
-          <w:rFonts w:hint="eastAsia"/>
-          <w:lang w:val="en-US" w:eastAsia="zh-CN"/>
-        </w:rPr>
-        <w:t xml:space="preserve"> </w:t>
-      </w:r>
-      <w:r>
-        <w:rPr>
-          <w:rFonts w:hint="eastAsia"/>
+          <w:rFonts w:hint="eastAsia" w:asciiTheme="minorAscii" w:hAnsiTheme="minorAscii"/>
+          <w:sz w:val="30"/>
+          <w:szCs w:val="30"/>
         </w:rPr>
         <w:t>配电网监测业务线</w:t>
       </w:r>
     </w:p>
     <w:p>
+      <w:pPr>
+        <w:rPr>
+          <w:rFonts w:hint="eastAsia" w:eastAsiaTheme="minorEastAsia"/>
+          <w:lang w:eastAsia="zh-CN"/>
+        </w:rPr>
+      </w:pPr>
       <w:r>
+        <w:rPr>
+          <w:rFonts w:hint="eastAsia" w:eastAsiaTheme="minorEastAsia"/>
+          <w:lang w:eastAsia="zh-CN"/>
+        </w:rPr>
         <w:drawing>
-          <wp:inline distT="0" distB="0" distL="0" distR="0">
-            <wp:extent cx="4859020" cy="3853180"/>
-            <wp:effectExtent l="0" t="0" r="5080" b="7620"/>
-            <wp:docPr id="99021102" name="图片 3"/>
+          <wp:inline distT="0" distB="0" distL="114300" distR="114300">
+            <wp:extent cx="6284595" cy="3135630"/>
+            <wp:effectExtent l="9525" t="9525" r="17780" b="17145"/>
+            <wp:docPr id="3" name="图片 3" descr="配电网用例图"/>
             <wp:cNvGraphicFramePr>
               <a:graphicFrameLocks xmlns:a="http://schemas.openxmlformats.org/drawingml/2006/main" noChangeAspect="1"/>
             </wp:cNvGraphicFramePr>
@@ -37,20 +69,13 @@
               <a:graphicData uri="http://schemas.openxmlformats.org/drawingml/2006/picture">
                 <pic:pic xmlns:pic="http://schemas.openxmlformats.org/drawingml/2006/picture">
                   <pic:nvPicPr>
-                    <pic:cNvPr id="99021102" name="图片 3"/>
+                    <pic:cNvPr id="3" name="图片 3" descr="配电网用例图"/>
                     <pic:cNvPicPr>
-                      <a:picLocks noChangeAspect="1" noChangeArrowheads="1"/>
+                      <a:picLocks noChangeAspect="1"/>
                     </pic:cNvPicPr>
                   </pic:nvPicPr>
                   <pic:blipFill>
-                    <a:blip r:embed="rId4">
-                      <a:extLst>
-                        <a:ext uri="{28A0092B-C50C-407E-A947-70E740481C1C}">
-                          <a14:useLocalDpi xmlns:a14="http://schemas.microsoft.com/office/drawing/2010/main" val="0"/>
-                        </a:ext>
-                      </a:extLst>
-                    </a:blip>
-                    <a:srcRect/>
+                    <a:blip r:embed="rId4"/>
                     <a:stretch>
                       <a:fillRect/>
                     </a:stretch>
@@ -58,14 +83,17 @@
                   <pic:spPr>
                     <a:xfrm>
                       <a:off x="0" y="0"/>
-                      <a:ext cx="4859020" cy="3853180"/>
+                      <a:ext cx="6284595" cy="3135630"/>
                     </a:xfrm>
                     <a:prstGeom prst="rect">
                       <a:avLst/>
                     </a:prstGeom>
-                    <a:noFill/>
                     <a:ln>
-                      <a:noFill/>
+                      <a:solidFill>
+                        <a:schemeClr val="bg1">
+                          <a:lumMod val="85000"/>
+                        </a:schemeClr>
+                      </a:solidFill>
                     </a:ln>
                   </pic:spPr>
                 </pic:pic>
@@ -78,6 +106,14 @@
     <w:p>
       <w:pPr>
         <w:rPr>
+          <w:rFonts w:hint="eastAsia" w:eastAsiaTheme="minorEastAsia"/>
+          <w:lang w:eastAsia="zh-CN"/>
+        </w:rPr>
+      </w:pPr>
+    </w:p>
+    <w:p>
+      <w:pPr>
+        <w:rPr>
           <w:rFonts w:hint="eastAsia"/>
         </w:rPr>
       </w:pPr>
@@ -88,21 +124,40 @@
           <w:ilvl w:val="0"/>
           <w:numId w:val="1"/>
         </w:numPr>
+        <w:ind w:left="0" w:leftChars="0" w:firstLine="0" w:firstLineChars="0"/>
+        <w:jc w:val="left"/>
+        <w:rPr>
+          <w:rFonts w:hint="eastAsia" w:asciiTheme="minorAscii" w:hAnsiTheme="minorAscii"/>
+          <w:sz w:val="30"/>
+          <w:szCs w:val="30"/>
+        </w:rPr>
       </w:pPr>
       <w:r>
         <w:rPr>
-          <w:rFonts w:hint="eastAsia"/>
+          <w:rFonts w:hint="eastAsia" w:asciiTheme="minorAscii" w:hAnsiTheme="minorAscii"/>
+          <w:sz w:val="30"/>
+          <w:szCs w:val="30"/>
         </w:rPr>
         <w:t>分布式光伏管理业务线</w:t>
       </w:r>
     </w:p>
     <w:p>
+      <w:pPr>
+        <w:rPr>
+          <w:rFonts w:hint="eastAsia" w:eastAsiaTheme="minorEastAsia"/>
+          <w:lang w:eastAsia="zh-CN"/>
+        </w:rPr>
+      </w:pPr>
       <w:r>
+        <w:rPr>
+          <w:rFonts w:hint="eastAsia" w:eastAsiaTheme="minorEastAsia"/>
+          <w:lang w:eastAsia="zh-CN"/>
+        </w:rPr>
         <w:drawing>
-          <wp:inline distT="0" distB="0" distL="0" distR="0">
-            <wp:extent cx="5274310" cy="4113530"/>
-            <wp:effectExtent l="0" t="0" r="8890" b="1270"/>
-            <wp:docPr id="1958807375" name="图片 2"/>
+          <wp:inline distT="0" distB="0" distL="114300" distR="114300">
+            <wp:extent cx="6457950" cy="2409825"/>
+            <wp:effectExtent l="9525" t="9525" r="9525" b="19050"/>
+            <wp:docPr id="5" name="图片 5" descr="分布式光伏用例图"/>
             <wp:cNvGraphicFramePr>
               <a:graphicFrameLocks xmlns:a="http://schemas.openxmlformats.org/drawingml/2006/main" noChangeAspect="1"/>
             </wp:cNvGraphicFramePr>
@@ -110,20 +165,13 @@
               <a:graphicData uri="http://schemas.openxmlformats.org/drawingml/2006/picture">
                 <pic:pic xmlns:pic="http://schemas.openxmlformats.org/drawingml/2006/picture">
                   <pic:nvPicPr>
-                    <pic:cNvPr id="1958807375" name="图片 2"/>
+                    <pic:cNvPr id="5" name="图片 5" descr="分布式光伏用例图"/>
                     <pic:cNvPicPr>
-                      <a:picLocks noChangeAspect="1" noChangeArrowheads="1"/>
+                      <a:picLocks noChangeAspect="1"/>
                     </pic:cNvPicPr>
                   </pic:nvPicPr>
                   <pic:blipFill>
-                    <a:blip r:embed="rId5" cstate="print">
-                      <a:extLst>
-                        <a:ext uri="{28A0092B-C50C-407E-A947-70E740481C1C}">
-                          <a14:useLocalDpi xmlns:a14="http://schemas.microsoft.com/office/drawing/2010/main" val="0"/>
-                        </a:ext>
-                      </a:extLst>
-                    </a:blip>
-                    <a:srcRect/>
+                    <a:blip r:embed="rId5"/>
                     <a:stretch>
                       <a:fillRect/>
                     </a:stretch>
@@ -131,14 +179,17 @@
                   <pic:spPr>
                     <a:xfrm>
                       <a:off x="0" y="0"/>
-                      <a:ext cx="5274310" cy="4113530"/>
+                      <a:ext cx="6457950" cy="2409825"/>
                     </a:xfrm>
                     <a:prstGeom prst="rect">
                       <a:avLst/>
                     </a:prstGeom>
-                    <a:noFill/>
                     <a:ln>
-                      <a:noFill/>
+                      <a:solidFill>
+                        <a:schemeClr val="bg1">
+                          <a:lumMod val="85000"/>
+                        </a:schemeClr>
+                      </a:solidFill>
                     </a:ln>
                   </pic:spPr>
                 </pic:pic>
@@ -150,18 +201,87 @@
     </w:p>
     <w:p>
       <w:pPr>
+        <w:rPr>
+          <w:rFonts w:hint="eastAsia" w:eastAsiaTheme="minorEastAsia"/>
+          <w:lang w:eastAsia="zh-CN"/>
+        </w:rPr>
+      </w:pPr>
+    </w:p>
+    <w:p>
+      <w:pPr>
+        <w:rPr>
+          <w:rFonts w:hint="eastAsia" w:eastAsiaTheme="minorEastAsia"/>
+          <w:lang w:eastAsia="zh-CN"/>
+        </w:rPr>
+      </w:pPr>
+    </w:p>
+    <w:p>
+      <w:pPr>
+        <w:rPr>
+          <w:rFonts w:hint="eastAsia" w:eastAsiaTheme="minorEastAsia"/>
+          <w:lang w:eastAsia="zh-CN"/>
+        </w:rPr>
+      </w:pPr>
+    </w:p>
+    <w:p>
+      <w:pPr>
+        <w:rPr>
+          <w:rFonts w:hint="eastAsia" w:eastAsiaTheme="minorEastAsia"/>
+          <w:lang w:eastAsia="zh-CN"/>
+        </w:rPr>
+      </w:pPr>
+    </w:p>
+    <w:p>
+      <w:pPr>
+        <w:rPr>
+          <w:rFonts w:hint="eastAsia" w:eastAsiaTheme="minorEastAsia"/>
+          <w:lang w:eastAsia="zh-CN"/>
+        </w:rPr>
+      </w:pPr>
+    </w:p>
+    <w:p>
+      <w:pPr>
+        <w:rPr>
+          <w:rFonts w:hint="eastAsia" w:eastAsiaTheme="minorEastAsia"/>
+          <w:lang w:eastAsia="zh-CN"/>
+        </w:rPr>
+      </w:pPr>
+    </w:p>
+    <w:p>
+      <w:pPr>
+        <w:numPr>
+          <w:numId w:val="0"/>
+        </w:numPr>
+        <w:ind w:leftChars="0"/>
+        <w:jc w:val="left"/>
+        <w:rPr>
+          <w:rFonts w:hint="eastAsia" w:asciiTheme="minorAscii" w:hAnsiTheme="minorAscii"/>
+          <w:sz w:val="30"/>
+          <w:szCs w:val="30"/>
+          <w:lang w:eastAsia="zh-CN"/>
+        </w:rPr>
+      </w:pPr>
+    </w:p>
+    <w:p>
+      <w:pPr>
         <w:numPr>
           <w:ilvl w:val="0"/>
-          <w:numId w:val="2"/>
+          <w:numId w:val="1"/>
         </w:numPr>
-        <w:rPr>
-          <w:rFonts w:hint="default"/>
+        <w:ind w:left="0" w:leftChars="0" w:firstLine="0" w:firstLineChars="0"/>
+        <w:jc w:val="left"/>
+        <w:rPr>
+          <w:rFonts w:hint="default" w:asciiTheme="minorAscii" w:hAnsiTheme="minorAscii"/>
+          <w:sz w:val="30"/>
+          <w:szCs w:val="30"/>
           <w:lang w:val="en-US" w:eastAsia="zh-CN"/>
         </w:rPr>
       </w:pPr>
       <w:r>
         <w:rPr>
-          <w:rFonts w:hint="eastAsia"/>
+          <w:rFonts w:hint="eastAsia" w:asciiTheme="minorAscii" w:hAnsiTheme="minorAscii"/>
+          <w:sz w:val="30"/>
+          <w:szCs w:val="30"/>
           <w:lang w:val="en-US" w:eastAsia="zh-CN"/>
         </w:rPr>
         <w:t>综合能耗管理业务线</w:t>
@@ -169,22 +289,24 @@
     </w:p>
     <w:p>
       <w:pPr>
-        <w:jc w:val="center"/>
-        <w:rPr>
-          <w:rFonts w:hint="default" w:eastAsiaTheme="minorEastAsia"/>
+        <w:numPr>
+          <w:numId w:val="0"/>
+        </w:numPr>
+        <w:rPr>
+          <w:rFonts w:hint="default"/>
           <w:lang w:val="en-US" w:eastAsia="zh-CN"/>
         </w:rPr>
       </w:pPr>
       <w:r>
         <w:rPr>
-          <w:rFonts w:hint="default" w:eastAsiaTheme="minorEastAsia"/>
+          <w:rFonts w:hint="default"/>
           <w:lang w:val="en-US" w:eastAsia="zh-CN"/>
         </w:rPr>
         <w:drawing>
           <wp:inline distT="0" distB="0" distL="114300" distR="114300">
-            <wp:extent cx="4265930" cy="3934460"/>
-            <wp:effectExtent l="0" t="0" r="1270" b="2540"/>
-            <wp:docPr id="1" name="图片 1" descr="25ccaf2b0414b621b7e5324e7aa834b9"/>
+            <wp:extent cx="5796280" cy="3881120"/>
+            <wp:effectExtent l="9525" t="9525" r="10795" b="20955"/>
+            <wp:docPr id="6" name="图片 6" descr="综合能耗用例图"/>
             <wp:cNvGraphicFramePr>
               <a:graphicFrameLocks xmlns:a="http://schemas.openxmlformats.org/drawingml/2006/main" noChangeAspect="1"/>
             </wp:cNvGraphicFramePr>
@@ -192,7 +314,7 @@
               <a:graphicData uri="http://schemas.openxmlformats.org/drawingml/2006/picture">
                 <pic:pic xmlns:pic="http://schemas.openxmlformats.org/drawingml/2006/picture">
                   <pic:nvPicPr>
-                    <pic:cNvPr id="1" name="图片 1" descr="25ccaf2b0414b621b7e5324e7aa834b9"/>
+                    <pic:cNvPr id="6" name="图片 6" descr="综合能耗用例图"/>
                     <pic:cNvPicPr>
                       <a:picLocks noChangeAspect="1"/>
                     </pic:cNvPicPr>
@@ -206,11 +328,18 @@
                   <pic:spPr>
                     <a:xfrm>
                       <a:off x="0" y="0"/>
-                      <a:ext cx="4265930" cy="3934460"/>
+                      <a:ext cx="5796280" cy="3881120"/>
                     </a:xfrm>
                     <a:prstGeom prst="rect">
                       <a:avLst/>
                     </a:prstGeom>
+                    <a:ln>
+                      <a:solidFill>
+                        <a:schemeClr val="bg1">
+                          <a:lumMod val="85000"/>
+                        </a:schemeClr>
+                      </a:solidFill>
+                    </a:ln>
                   </pic:spPr>
                 </pic:pic>
               </a:graphicData>
@@ -222,18 +351,45 @@
     <w:p>
       <w:pPr>
         <w:numPr>
+          <w:numId w:val="0"/>
+        </w:numPr>
+        <w:rPr>
+          <w:rFonts w:hint="default"/>
+          <w:lang w:val="en-US" w:eastAsia="zh-CN"/>
+        </w:rPr>
+      </w:pPr>
+    </w:p>
+    <w:p>
+      <w:pPr>
+        <w:numPr>
+          <w:numId w:val="0"/>
+        </w:numPr>
+        <w:rPr>
+          <w:rFonts w:hint="default"/>
+          <w:lang w:val="en-US" w:eastAsia="zh-CN"/>
+        </w:rPr>
+      </w:pPr>
+    </w:p>
+    <w:p>
+      <w:pPr>
+        <w:numPr>
           <w:ilvl w:val="0"/>
-          <w:numId w:val="3"/>
+          <w:numId w:val="1"/>
         </w:numPr>
+        <w:ind w:left="0" w:leftChars="0" w:firstLine="0" w:firstLineChars="0"/>
         <w:jc w:val="left"/>
         <w:rPr>
-          <w:rFonts w:hint="eastAsia"/>
+          <w:rFonts w:hint="eastAsia" w:asciiTheme="minorAscii" w:hAnsiTheme="minorAscii"/>
+          <w:sz w:val="30"/>
+          <w:szCs w:val="30"/>
           <w:lang w:val="en-US" w:eastAsia="zh-CN"/>
         </w:rPr>
       </w:pPr>
       <w:r>
         <w:rPr>
-          <w:rFonts w:hint="eastAsia"/>
+          <w:rFonts w:hint="eastAsia" w:asciiTheme="minorAscii" w:hAnsiTheme="minorAscii"/>
+          <w:sz w:val="30"/>
+          <w:szCs w:val="30"/>
           <w:lang w:val="en-US" w:eastAsia="zh-CN"/>
         </w:rPr>
         <w:t>告警运维管理业务线</w:t>
@@ -251,7 +407,6 @@
           <w:lang w:val="en-US" w:eastAsia="zh-CN"/>
         </w:rPr>
       </w:pPr>
-      <w:bookmarkStart w:id="0" w:name="_GoBack"/>
       <w:r>
         <w:rPr>
           <w:rFonts w:hint="eastAsia"/>
@@ -259,9 +414,9 @@
         </w:rPr>
         <w:drawing>
           <wp:inline distT="0" distB="0" distL="114300" distR="114300">
-            <wp:extent cx="5161280" cy="4069080"/>
-            <wp:effectExtent l="0" t="0" r="7620" b="7620"/>
-            <wp:docPr id="2" name="图片 2" descr="817086fa885f7d05fb357828a41ad2f4"/>
+            <wp:extent cx="5812790" cy="3423920"/>
+            <wp:effectExtent l="9525" t="9525" r="19685" b="20955"/>
+            <wp:docPr id="7" name="图片 7" descr="告警用例图"/>
             <wp:cNvGraphicFramePr>
               <a:graphicFrameLocks xmlns:a="http://schemas.openxmlformats.org/drawingml/2006/main" noChangeAspect="1"/>
             </wp:cNvGraphicFramePr>
@@ -269,7 +424,7 @@
               <a:graphicData uri="http://schemas.openxmlformats.org/drawingml/2006/picture">
                 <pic:pic xmlns:pic="http://schemas.openxmlformats.org/drawingml/2006/picture">
                   <pic:nvPicPr>
-                    <pic:cNvPr id="2" name="图片 2" descr="817086fa885f7d05fb357828a41ad2f4"/>
+                    <pic:cNvPr id="7" name="图片 7" descr="告警用例图"/>
                     <pic:cNvPicPr>
                       <a:picLocks noChangeAspect="1"/>
                     </pic:cNvPicPr>
@@ -283,11 +438,18 @@
                   <pic:spPr>
                     <a:xfrm>
                       <a:off x="0" y="0"/>
-                      <a:ext cx="5161280" cy="4069080"/>
+                      <a:ext cx="5812790" cy="3423920"/>
                     </a:xfrm>
                     <a:prstGeom prst="rect">
                       <a:avLst/>
                     </a:prstGeom>
+                    <a:ln>
+                      <a:solidFill>
+                        <a:schemeClr val="bg1">
+                          <a:lumMod val="85000"/>
+                        </a:schemeClr>
+                      </a:solidFill>
+                    </a:ln>
                   </pic:spPr>
                 </pic:pic>
               </a:graphicData>
@@ -295,52 +457,51 @@
           </wp:inline>
         </w:drawing>
       </w:r>
+      <w:bookmarkStart w:id="0" w:name="_GoBack"/>
       <w:bookmarkEnd w:id="0"/>
     </w:p>
     <w:p>
       <w:pPr>
         <w:numPr>
           <w:ilvl w:val="0"/>
-          <w:numId w:val="0"/>
+          <w:numId w:val="1"/>
         </w:numPr>
-        <w:jc w:val="center"/>
-        <w:rPr>
-          <w:rFonts w:hint="eastAsia"/>
-          <w:lang w:val="en-US" w:eastAsia="zh-CN"/>
-        </w:rPr>
-      </w:pPr>
-    </w:p>
-    <w:p>
-      <w:pPr>
-        <w:numPr>
-          <w:ilvl w:val="0"/>
-          <w:numId w:val="3"/>
-        </w:numPr>
+        <w:ind w:left="0" w:leftChars="0" w:firstLine="0" w:firstLineChars="0"/>
         <w:jc w:val="left"/>
         <w:rPr>
-          <w:rFonts w:hint="default"/>
+          <w:rFonts w:hint="default" w:asciiTheme="minorAscii" w:hAnsiTheme="minorAscii"/>
+          <w:sz w:val="30"/>
+          <w:szCs w:val="30"/>
           <w:lang w:val="en-US" w:eastAsia="zh-CN"/>
         </w:rPr>
       </w:pPr>
       <w:r>
         <w:rPr>
-          <w:rFonts w:hint="eastAsia"/>
+          <w:rFonts w:hint="eastAsia" w:asciiTheme="minorAscii" w:hAnsiTheme="minorAscii"/>
+          <w:sz w:val="30"/>
+          <w:szCs w:val="30"/>
           <w:lang w:val="en-US" w:eastAsia="zh-CN"/>
         </w:rPr>
         <w:t>大屏数据展示业务线</w:t>
       </w:r>
     </w:p>
     <w:p>
+      <w:pPr>
+        <w:rPr>
+          <w:rFonts w:hint="eastAsia" w:eastAsiaTheme="minorEastAsia"/>
+          <w:lang w:eastAsia="zh-CN"/>
+        </w:rPr>
+      </w:pPr>
       <w:r>
         <w:rPr>
-          <w:rFonts w:hint="default"/>
-          <w:lang w:val="en-US" w:eastAsia="zh-CN"/>
+          <w:rFonts w:hint="eastAsia" w:eastAsiaTheme="minorEastAsia"/>
+          <w:lang w:eastAsia="zh-CN"/>
         </w:rPr>
         <w:drawing>
           <wp:inline distT="0" distB="0" distL="114300" distR="114300">
-            <wp:extent cx="5272405" cy="3932555"/>
-            <wp:effectExtent l="0" t="0" r="10795" b="4445"/>
-            <wp:docPr id="4" name="图片 4" descr="e3d88ddd44162ddd4438d7930da2cbe8"/>
+            <wp:extent cx="5311775" cy="4192905"/>
+            <wp:effectExtent l="9525" t="9525" r="12700" b="13970"/>
+            <wp:docPr id="8" name="图片 8" descr="大屏用例图"/>
             <wp:cNvGraphicFramePr>
               <a:graphicFrameLocks xmlns:a="http://schemas.openxmlformats.org/drawingml/2006/main" noChangeAspect="1"/>
             </wp:cNvGraphicFramePr>
@@ -348,7 +509,7 @@
               <a:graphicData uri="http://schemas.openxmlformats.org/drawingml/2006/picture">
                 <pic:pic xmlns:pic="http://schemas.openxmlformats.org/drawingml/2006/picture">
                   <pic:nvPicPr>
-                    <pic:cNvPr id="4" name="图片 4" descr="e3d88ddd44162ddd4438d7930da2cbe8"/>
+                    <pic:cNvPr id="8" name="图片 8" descr="大屏用例图"/>
                     <pic:cNvPicPr>
                       <a:picLocks noChangeAspect="1"/>
                     </pic:cNvPicPr>
@@ -362,11 +523,18 @@
                   <pic:spPr>
                     <a:xfrm>
                       <a:off x="0" y="0"/>
-                      <a:ext cx="5272405" cy="3932555"/>
+                      <a:ext cx="5311775" cy="4192905"/>
                     </a:xfrm>
                     <a:prstGeom prst="rect">
                       <a:avLst/>
                     </a:prstGeom>
+                    <a:ln>
+                      <a:solidFill>
+                        <a:schemeClr val="bg1">
+                          <a:lumMod val="85000"/>
+                        </a:schemeClr>
+                      </a:solidFill>
+                    </a:ln>
                   </pic:spPr>
                 </pic:pic>
               </a:graphicData>
@@ -388,53 +556,19 @@
 <file path=word/numbering.xml><?xml version="1.0" encoding="utf-8"?>
 <w:numbering xmlns:wpc="http://schemas.microsoft.com/office/word/2010/wordprocessingCanvas" xmlns:mc="http://schemas.openxmlformats.org/markup-compatibility/2006" xmlns:o="urn:schemas-microsoft-com:office:office" xmlns:r="http://schemas.openxmlformats.org/officeDocument/2006/relationships" xmlns:m="http://schemas.openxmlformats.org/officeDocument/2006/math" xmlns:v="urn:schemas-microsoft-com:vml" xmlns:wp14="http://schemas.microsoft.com/office/word/2010/wordprocessingDrawing" xmlns:wp="http://schemas.openxmlformats.org/drawingml/2006/wordprocessingDrawing" xmlns:w10="urn:schemas-microsoft-com:office:word" xmlns:w="http://schemas.openxmlformats.org/wordprocessingml/2006/main" xmlns:w14="http://schemas.microsoft.com/office/word/2010/wordml" xmlns:wpg="http://schemas.microsoft.com/office/word/2010/wordprocessingGroup" xmlns:wpi="http://schemas.microsoft.com/office/word/2010/wordprocessingInk" xmlns:wne="http://schemas.microsoft.com/office/word/2006/wordml" xmlns:wps="http://schemas.microsoft.com/office/word/2010/wordprocessingShape" xmlns:wpsCustomData="http://www.wps.cn/officeDocument/2013/wpsCustomData" mc:Ignorable="w14 wp14">
   <w:abstractNum w:abstractNumId="0">
-    <w:nsid w:val="8D6AD072"/>
+    <w:nsid w:val="BA7D0CA0"/>
     <w:multiLevelType w:val="singleLevel"/>
-    <w:tmpl w:val="8D6AD072"/>
+    <w:tmpl w:val="BA7D0CA0"/>
     <w:lvl w:ilvl="0" w:tentative="0">
-      <w:start w:val="3"/>
+      <w:start w:val="1"/>
       <w:numFmt w:val="decimal"/>
       <w:suff w:val="space"/>
       <w:lvlText w:val="%1."/>
       <w:lvlJc w:val="left"/>
     </w:lvl>
   </w:abstractNum>
-  <w:abstractNum w:abstractNumId="1">
-    <w:nsid w:val="02AF2197"/>
-    <w:multiLevelType w:val="singleLevel"/>
-    <w:tmpl w:val="02AF2197"/>
-    <w:lvl w:ilvl="0" w:tentative="0">
-      <w:start w:val="2"/>
-      <w:numFmt w:val="decimal"/>
-      <w:suff w:val="space"/>
-      <w:lvlText w:val="%1."/>
-      <w:lvlJc w:val="left"/>
-    </w:lvl>
-  </w:abstractNum>
-  <w:abstractNum w:abstractNumId="2">
-    <w:nsid w:val="1F9D9F77"/>
-    <w:multiLevelType w:val="singleLevel"/>
-    <w:tmpl w:val="1F9D9F77"/>
-    <w:lvl w:ilvl="0" w:tentative="0">
-      <w:start w:val="4"/>
-      <w:numFmt w:val="decimal"/>
-      <w:lvlText w:val="%1."/>
-      <w:lvlJc w:val="left"/>
-      <w:pPr>
-        <w:tabs>
-          <w:tab w:val="left" w:pos="312"/>
-        </w:tabs>
-      </w:pPr>
-    </w:lvl>
-  </w:abstractNum>
   <w:num w:numId="1">
-    <w:abstractNumId w:val="1"/>
-  </w:num>
-  <w:num w:numId="2">
     <w:abstractNumId w:val="0"/>
-  </w:num>
-  <w:num w:numId="3">
-    <w:abstractNumId w:val="2"/>
   </w:num>
 </w:numbering>
 </file>
